--- a/some-mmorpg文档.docx
+++ b/some-mmorpg文档.docx
@@ -1137,8 +1137,421 @@
           <w:rFonts w:hint="eastAsia"/>
           <w:lang w:val="en-US" w:eastAsia="zh-CN"/>
         </w:rPr>
-        <w:t>为将sproto转换为protobuf，考虑使用接口id来索引对应的protobuf中接口message，而传输时只传输接口id（可参考原来的异度之门游戏），收到接口id后再去查找对应的接口message。</w:t>
-      </w:r>
+        <w:t>为将sproto转换为protobuf，考虑使用协议id来索引protobuf中的协议名称，而传输时只传输协议id（可参考原来的异度之门项目或者tang项目），收到协议id后再去查找protobuf中对应的协议名称。</w:t>
+      </w:r>
+    </w:p>
+    <w:p>
+      <w:pPr>
+        <w:widowControl w:val="0"/>
+        <w:numPr>
+          <w:numId w:val="0"/>
+        </w:numPr>
+        <w:tabs>
+          <w:tab w:val="left" w:pos="312"/>
+        </w:tabs>
+        <w:jc w:val="both"/>
+        <w:rPr>
+          <w:rFonts w:hint="default"/>
+          <w:lang w:val="en-US" w:eastAsia="zh-CN"/>
+        </w:rPr>
+      </w:pPr>
+    </w:p>
+    <w:p>
+      <w:pPr>
+        <w:widowControl w:val="0"/>
+        <w:numPr>
+          <w:numId w:val="0"/>
+        </w:numPr>
+        <w:tabs>
+          <w:tab w:val="left" w:pos="312"/>
+        </w:tabs>
+        <w:jc w:val="both"/>
+        <w:rPr>
+          <w:rFonts w:hint="eastAsia"/>
+          <w:lang w:val="en-US" w:eastAsia="zh-CN"/>
+        </w:rPr>
+      </w:pPr>
+      <w:r>
+        <w:rPr>
+          <w:rFonts w:hint="eastAsia"/>
+          <w:lang w:val="en-US" w:eastAsia="zh-CN"/>
+        </w:rPr>
+        <w:t>通过阅读tang项目中的模拟客户端连接发包的工具gmtool，发现其传输的包头中确实只包含包长和协议id，并不直接包含协议名称，而lua层面有建立协议id和协议名称的双向索引关系，方便在lua层面解包。而现在的挂机类项目中的处理则是把协议id和协议名称单独摘出，放到proto.config文件中，猜测实际处理时应该还是在内存中建立协议id和协议名称的双向索引关系。</w:t>
+      </w:r>
+    </w:p>
+    <w:p>
+      <w:pPr>
+        <w:widowControl w:val="0"/>
+        <w:numPr>
+          <w:numId w:val="0"/>
+        </w:numPr>
+        <w:tabs>
+          <w:tab w:val="left" w:pos="312"/>
+        </w:tabs>
+        <w:jc w:val="both"/>
+        <w:rPr>
+          <w:rFonts w:hint="eastAsia"/>
+          <w:lang w:val="en-US" w:eastAsia="zh-CN"/>
+        </w:rPr>
+      </w:pPr>
+      <w:r>
+        <w:drawing>
+          <wp:inline distT="0" distB="0" distL="114300" distR="114300">
+            <wp:extent cx="5271135" cy="2022475"/>
+            <wp:effectExtent l="0" t="0" r="5715" b="15875"/>
+            <wp:docPr id="11" name="图片 2"/>
+            <wp:cNvGraphicFramePr>
+              <a:graphicFrameLocks xmlns:a="http://schemas.openxmlformats.org/drawingml/2006/main" noChangeAspect="1"/>
+            </wp:cNvGraphicFramePr>
+            <a:graphic xmlns:a="http://schemas.openxmlformats.org/drawingml/2006/main">
+              <a:graphicData uri="http://schemas.openxmlformats.org/drawingml/2006/picture">
+                <pic:pic xmlns:pic="http://schemas.openxmlformats.org/drawingml/2006/picture">
+                  <pic:nvPicPr>
+                    <pic:cNvPr id="11" name="图片 2"/>
+                    <pic:cNvPicPr>
+                      <a:picLocks noChangeAspect="1"/>
+                    </pic:cNvPicPr>
+                  </pic:nvPicPr>
+                  <pic:blipFill>
+                    <a:blip r:embed="rId13"/>
+                    <a:stretch>
+                      <a:fillRect/>
+                    </a:stretch>
+                  </pic:blipFill>
+                  <pic:spPr>
+                    <a:xfrm>
+                      <a:off x="0" y="0"/>
+                      <a:ext cx="5271135" cy="2022475"/>
+                    </a:xfrm>
+                    <a:prstGeom prst="rect">
+                      <a:avLst/>
+                    </a:prstGeom>
+                    <a:noFill/>
+                    <a:ln>
+                      <a:noFill/>
+                    </a:ln>
+                  </pic:spPr>
+                </pic:pic>
+              </a:graphicData>
+            </a:graphic>
+          </wp:inline>
+        </w:drawing>
+      </w:r>
+    </w:p>
+    <w:p>
+      <w:pPr>
+        <w:widowControl w:val="0"/>
+        <w:numPr>
+          <w:numId w:val="0"/>
+        </w:numPr>
+        <w:tabs>
+          <w:tab w:val="left" w:pos="312"/>
+        </w:tabs>
+        <w:jc w:val="both"/>
+      </w:pPr>
+      <w:r>
+        <w:drawing>
+          <wp:inline distT="0" distB="0" distL="114300" distR="114300">
+            <wp:extent cx="5272405" cy="3813810"/>
+            <wp:effectExtent l="0" t="0" r="4445" b="15240"/>
+            <wp:docPr id="12" name="图片 3"/>
+            <wp:cNvGraphicFramePr>
+              <a:graphicFrameLocks xmlns:a="http://schemas.openxmlformats.org/drawingml/2006/main" noChangeAspect="1"/>
+            </wp:cNvGraphicFramePr>
+            <a:graphic xmlns:a="http://schemas.openxmlformats.org/drawingml/2006/main">
+              <a:graphicData uri="http://schemas.openxmlformats.org/drawingml/2006/picture">
+                <pic:pic xmlns:pic="http://schemas.openxmlformats.org/drawingml/2006/picture">
+                  <pic:nvPicPr>
+                    <pic:cNvPr id="12" name="图片 3"/>
+                    <pic:cNvPicPr>
+                      <a:picLocks noChangeAspect="1"/>
+                    </pic:cNvPicPr>
+                  </pic:nvPicPr>
+                  <pic:blipFill>
+                    <a:blip r:embed="rId14"/>
+                    <a:stretch>
+                      <a:fillRect/>
+                    </a:stretch>
+                  </pic:blipFill>
+                  <pic:spPr>
+                    <a:xfrm>
+                      <a:off x="0" y="0"/>
+                      <a:ext cx="5272405" cy="3813810"/>
+                    </a:xfrm>
+                    <a:prstGeom prst="rect">
+                      <a:avLst/>
+                    </a:prstGeom>
+                    <a:noFill/>
+                    <a:ln>
+                      <a:noFill/>
+                    </a:ln>
+                  </pic:spPr>
+                </pic:pic>
+              </a:graphicData>
+            </a:graphic>
+          </wp:inline>
+        </w:drawing>
+      </w:r>
+    </w:p>
+    <w:p>
+      <w:pPr>
+        <w:widowControl w:val="0"/>
+        <w:numPr>
+          <w:numId w:val="0"/>
+        </w:numPr>
+        <w:tabs>
+          <w:tab w:val="left" w:pos="312"/>
+        </w:tabs>
+        <w:jc w:val="both"/>
+      </w:pPr>
+      <w:r>
+        <w:drawing>
+          <wp:inline distT="0" distB="0" distL="114300" distR="114300">
+            <wp:extent cx="5269865" cy="3257550"/>
+            <wp:effectExtent l="0" t="0" r="6985" b="0"/>
+            <wp:docPr id="13" name="图片 4"/>
+            <wp:cNvGraphicFramePr>
+              <a:graphicFrameLocks xmlns:a="http://schemas.openxmlformats.org/drawingml/2006/main" noChangeAspect="1"/>
+            </wp:cNvGraphicFramePr>
+            <a:graphic xmlns:a="http://schemas.openxmlformats.org/drawingml/2006/main">
+              <a:graphicData uri="http://schemas.openxmlformats.org/drawingml/2006/picture">
+                <pic:pic xmlns:pic="http://schemas.openxmlformats.org/drawingml/2006/picture">
+                  <pic:nvPicPr>
+                    <pic:cNvPr id="13" name="图片 4"/>
+                    <pic:cNvPicPr>
+                      <a:picLocks noChangeAspect="1"/>
+                    </pic:cNvPicPr>
+                  </pic:nvPicPr>
+                  <pic:blipFill>
+                    <a:blip r:embed="rId15"/>
+                    <a:stretch>
+                      <a:fillRect/>
+                    </a:stretch>
+                  </pic:blipFill>
+                  <pic:spPr>
+                    <a:xfrm>
+                      <a:off x="0" y="0"/>
+                      <a:ext cx="5269865" cy="3257550"/>
+                    </a:xfrm>
+                    <a:prstGeom prst="rect">
+                      <a:avLst/>
+                    </a:prstGeom>
+                    <a:noFill/>
+                    <a:ln>
+                      <a:noFill/>
+                    </a:ln>
+                  </pic:spPr>
+                </pic:pic>
+              </a:graphicData>
+            </a:graphic>
+          </wp:inline>
+        </w:drawing>
+      </w:r>
+    </w:p>
+    <w:p>
+      <w:pPr>
+        <w:widowControl w:val="0"/>
+        <w:numPr>
+          <w:numId w:val="0"/>
+        </w:numPr>
+        <w:tabs>
+          <w:tab w:val="left" w:pos="312"/>
+        </w:tabs>
+        <w:jc w:val="both"/>
+      </w:pPr>
+      <w:r>
+        <w:drawing>
+          <wp:inline distT="0" distB="0" distL="114300" distR="114300">
+            <wp:extent cx="5267960" cy="3953510"/>
+            <wp:effectExtent l="0" t="0" r="8890" b="8890"/>
+            <wp:docPr id="14" name="图片 5"/>
+            <wp:cNvGraphicFramePr>
+              <a:graphicFrameLocks xmlns:a="http://schemas.openxmlformats.org/drawingml/2006/main" noChangeAspect="1"/>
+            </wp:cNvGraphicFramePr>
+            <a:graphic xmlns:a="http://schemas.openxmlformats.org/drawingml/2006/main">
+              <a:graphicData uri="http://schemas.openxmlformats.org/drawingml/2006/picture">
+                <pic:pic xmlns:pic="http://schemas.openxmlformats.org/drawingml/2006/picture">
+                  <pic:nvPicPr>
+                    <pic:cNvPr id="14" name="图片 5"/>
+                    <pic:cNvPicPr>
+                      <a:picLocks noChangeAspect="1"/>
+                    </pic:cNvPicPr>
+                  </pic:nvPicPr>
+                  <pic:blipFill>
+                    <a:blip r:embed="rId16"/>
+                    <a:stretch>
+                      <a:fillRect/>
+                    </a:stretch>
+                  </pic:blipFill>
+                  <pic:spPr>
+                    <a:xfrm>
+                      <a:off x="0" y="0"/>
+                      <a:ext cx="5267960" cy="3953510"/>
+                    </a:xfrm>
+                    <a:prstGeom prst="rect">
+                      <a:avLst/>
+                    </a:prstGeom>
+                    <a:noFill/>
+                    <a:ln>
+                      <a:noFill/>
+                    </a:ln>
+                  </pic:spPr>
+                </pic:pic>
+              </a:graphicData>
+            </a:graphic>
+          </wp:inline>
+        </w:drawing>
+      </w:r>
+    </w:p>
+    <w:p>
+      <w:pPr>
+        <w:widowControl w:val="0"/>
+        <w:numPr>
+          <w:numId w:val="0"/>
+        </w:numPr>
+        <w:tabs>
+          <w:tab w:val="left" w:pos="312"/>
+        </w:tabs>
+        <w:jc w:val="both"/>
+        <w:rPr>
+          <w:rFonts w:hint="eastAsia"/>
+          <w:lang w:val="en-US" w:eastAsia="zh-CN"/>
+        </w:rPr>
+      </w:pPr>
+      <w:r>
+        <w:drawing>
+          <wp:inline distT="0" distB="0" distL="114300" distR="114300">
+            <wp:extent cx="5267960" cy="4778375"/>
+            <wp:effectExtent l="0" t="0" r="8890" b="3175"/>
+            <wp:docPr id="15" name="图片 6"/>
+            <wp:cNvGraphicFramePr>
+              <a:graphicFrameLocks xmlns:a="http://schemas.openxmlformats.org/drawingml/2006/main" noChangeAspect="1"/>
+            </wp:cNvGraphicFramePr>
+            <a:graphic xmlns:a="http://schemas.openxmlformats.org/drawingml/2006/main">
+              <a:graphicData uri="http://schemas.openxmlformats.org/drawingml/2006/picture">
+                <pic:pic xmlns:pic="http://schemas.openxmlformats.org/drawingml/2006/picture">
+                  <pic:nvPicPr>
+                    <pic:cNvPr id="15" name="图片 6"/>
+                    <pic:cNvPicPr>
+                      <a:picLocks noChangeAspect="1"/>
+                    </pic:cNvPicPr>
+                  </pic:nvPicPr>
+                  <pic:blipFill>
+                    <a:blip r:embed="rId17"/>
+                    <a:stretch>
+                      <a:fillRect/>
+                    </a:stretch>
+                  </pic:blipFill>
+                  <pic:spPr>
+                    <a:xfrm>
+                      <a:off x="0" y="0"/>
+                      <a:ext cx="5267960" cy="4778375"/>
+                    </a:xfrm>
+                    <a:prstGeom prst="rect">
+                      <a:avLst/>
+                    </a:prstGeom>
+                    <a:noFill/>
+                    <a:ln>
+                      <a:noFill/>
+                    </a:ln>
+                  </pic:spPr>
+                </pic:pic>
+              </a:graphicData>
+            </a:graphic>
+          </wp:inline>
+        </w:drawing>
+      </w:r>
+    </w:p>
+    <w:p>
+      <w:pPr>
+        <w:widowControl w:val="0"/>
+        <w:numPr>
+          <w:numId w:val="0"/>
+        </w:numPr>
+        <w:tabs>
+          <w:tab w:val="left" w:pos="312"/>
+        </w:tabs>
+        <w:jc w:val="both"/>
+        <w:rPr>
+          <w:rFonts w:hint="default"/>
+          <w:lang w:val="en-US" w:eastAsia="zh-CN"/>
+        </w:rPr>
+      </w:pPr>
+    </w:p>
+    <w:p>
+      <w:pPr>
+        <w:widowControl w:val="0"/>
+        <w:numPr>
+          <w:numId w:val="0"/>
+        </w:numPr>
+        <w:tabs>
+          <w:tab w:val="left" w:pos="312"/>
+        </w:tabs>
+        <w:jc w:val="both"/>
+        <w:rPr>
+          <w:rFonts w:hint="default"/>
+          <w:lang w:val="en-US" w:eastAsia="zh-CN"/>
+        </w:rPr>
+      </w:pPr>
+      <w:r>
+        <w:drawing>
+          <wp:inline distT="0" distB="0" distL="114300" distR="114300">
+            <wp:extent cx="5265420" cy="1739900"/>
+            <wp:effectExtent l="0" t="0" r="11430" b="12700"/>
+            <wp:docPr id="7" name="图片 1"/>
+            <wp:cNvGraphicFramePr>
+              <a:graphicFrameLocks xmlns:a="http://schemas.openxmlformats.org/drawingml/2006/main" noChangeAspect="1"/>
+            </wp:cNvGraphicFramePr>
+            <a:graphic xmlns:a="http://schemas.openxmlformats.org/drawingml/2006/main">
+              <a:graphicData uri="http://schemas.openxmlformats.org/drawingml/2006/picture">
+                <pic:pic xmlns:pic="http://schemas.openxmlformats.org/drawingml/2006/picture">
+                  <pic:nvPicPr>
+                    <pic:cNvPr id="7" name="图片 1"/>
+                    <pic:cNvPicPr>
+                      <a:picLocks noChangeAspect="1"/>
+                    </pic:cNvPicPr>
+                  </pic:nvPicPr>
+                  <pic:blipFill>
+                    <a:blip r:embed="rId18"/>
+                    <a:stretch>
+                      <a:fillRect/>
+                    </a:stretch>
+                  </pic:blipFill>
+                  <pic:spPr>
+                    <a:xfrm>
+                      <a:off x="0" y="0"/>
+                      <a:ext cx="5265420" cy="1739900"/>
+                    </a:xfrm>
+                    <a:prstGeom prst="rect">
+                      <a:avLst/>
+                    </a:prstGeom>
+                    <a:noFill/>
+                    <a:ln>
+                      <a:noFill/>
+                    </a:ln>
+                  </pic:spPr>
+                </pic:pic>
+              </a:graphicData>
+            </a:graphic>
+          </wp:inline>
+        </w:drawing>
+      </w:r>
+    </w:p>
+    <w:p>
+      <w:pPr>
+        <w:widowControl w:val="0"/>
+        <w:numPr>
+          <w:numId w:val="0"/>
+        </w:numPr>
+        <w:tabs>
+          <w:tab w:val="left" w:pos="312"/>
+        </w:tabs>
+        <w:jc w:val="both"/>
+        <w:rPr>
+          <w:rFonts w:hint="eastAsia"/>
+          <w:lang w:val="en-US" w:eastAsia="zh-CN"/>
+        </w:rPr>
+      </w:pPr>
     </w:p>
     <w:p>
       <w:pPr>
@@ -1156,7 +1569,7 @@
           <w:rFonts w:hint="eastAsia"/>
           <w:lang w:val="en-US" w:eastAsia="zh-CN"/>
         </w:rPr>
-        <w:t>考虑到做过的游戏都曾遇到过被刷包工具通过不停刷包找bug或者刷广告的问题，本项目的协议中必须要有一个客户端会话id，客户端连接时服务端发送初始会话id值给客户端，后续客户端每次发送时自增然后做md5发给服务端，服务区进行校验，如果校验失败则直接断开客户端连接。</w:t>
+        <w:t>考虑到做过的游戏都曾遇到过被刷包工具通过不停刷包找bug或者刷广告的问题，本项目的协议中必须要有一个客户端会话id，客户端连接服务端时服务端发送初始会话id值给客户端，后续客户端每次发包时自增然后做md5发给服务端，服务区进行校验，如果校验失败则直接断开客户端连接。</w:t>
       </w:r>
       <w:bookmarkStart w:id="0" w:name="_GoBack"/>
       <w:bookmarkEnd w:id="0"/>

--- a/some-mmorpg文档.docx
+++ b/some-mmorpg文档.docx
@@ -1144,6 +1144,7 @@
       <w:pPr>
         <w:widowControl w:val="0"/>
         <w:numPr>
+          <w:ilvl w:val="0"/>
           <w:numId w:val="0"/>
         </w:numPr>
         <w:tabs>
@@ -1160,6 +1161,7 @@
       <w:pPr>
         <w:widowControl w:val="0"/>
         <w:numPr>
+          <w:ilvl w:val="0"/>
           <w:numId w:val="0"/>
         </w:numPr>
         <w:tabs>
@@ -1183,6 +1185,7 @@
       <w:pPr>
         <w:widowControl w:val="0"/>
         <w:numPr>
+          <w:ilvl w:val="0"/>
           <w:numId w:val="0"/>
         </w:numPr>
         <w:tabs>
@@ -1242,6 +1245,7 @@
       <w:pPr>
         <w:widowControl w:val="0"/>
         <w:numPr>
+          <w:ilvl w:val="0"/>
           <w:numId w:val="0"/>
         </w:numPr>
         <w:tabs>
@@ -1297,6 +1301,7 @@
       <w:pPr>
         <w:widowControl w:val="0"/>
         <w:numPr>
+          <w:ilvl w:val="0"/>
           <w:numId w:val="0"/>
         </w:numPr>
         <w:tabs>
@@ -1352,6 +1357,7 @@
       <w:pPr>
         <w:widowControl w:val="0"/>
         <w:numPr>
+          <w:ilvl w:val="0"/>
           <w:numId w:val="0"/>
         </w:numPr>
         <w:tabs>
@@ -1407,6 +1413,7 @@
       <w:pPr>
         <w:widowControl w:val="0"/>
         <w:numPr>
+          <w:ilvl w:val="0"/>
           <w:numId w:val="0"/>
         </w:numPr>
         <w:tabs>
@@ -1466,6 +1473,7 @@
       <w:pPr>
         <w:widowControl w:val="0"/>
         <w:numPr>
+          <w:ilvl w:val="0"/>
           <w:numId w:val="0"/>
         </w:numPr>
         <w:tabs>
@@ -1482,6 +1490,7 @@
       <w:pPr>
         <w:widowControl w:val="0"/>
         <w:numPr>
+          <w:ilvl w:val="0"/>
           <w:numId w:val="0"/>
         </w:numPr>
         <w:tabs>
@@ -1541,6 +1550,7 @@
       <w:pPr>
         <w:widowControl w:val="0"/>
         <w:numPr>
+          <w:ilvl w:val="0"/>
           <w:numId w:val="0"/>
         </w:numPr>
         <w:tabs>
@@ -1570,6 +1580,83 @@
           <w:lang w:val="en-US" w:eastAsia="zh-CN"/>
         </w:rPr>
         <w:t>考虑到做过的游戏都曾遇到过被刷包工具通过不停刷包找bug或者刷广告的问题，本项目的协议中必须要有一个客户端会话id，客户端连接服务端时服务端发送初始会话id值给客户端，后续客户端每次发包时自增然后做md5发给服务端，服务区进行校验，如果校验失败则直接断开客户端连接。</w:t>
+      </w:r>
+    </w:p>
+    <w:p>
+      <w:pPr>
+        <w:widowControl w:val="0"/>
+        <w:numPr>
+          <w:numId w:val="0"/>
+        </w:numPr>
+        <w:tabs>
+          <w:tab w:val="left" w:pos="312"/>
+        </w:tabs>
+        <w:jc w:val="both"/>
+        <w:rPr>
+          <w:rFonts w:hint="eastAsia"/>
+          <w:lang w:val="en-US" w:eastAsia="zh-CN"/>
+        </w:rPr>
+      </w:pPr>
+    </w:p>
+    <w:p>
+      <w:pPr>
+        <w:widowControl w:val="0"/>
+        <w:numPr>
+          <w:numId w:val="0"/>
+        </w:numPr>
+        <w:tabs>
+          <w:tab w:val="left" w:pos="312"/>
+        </w:tabs>
+        <w:jc w:val="both"/>
+        <w:rPr>
+          <w:rFonts w:hint="eastAsia"/>
+          <w:lang w:val="en-US" w:eastAsia="zh-CN"/>
+        </w:rPr>
+      </w:pPr>
+      <w:r>
+        <w:rPr>
+          <w:rFonts w:hint="eastAsia"/>
+          <w:lang w:val="en-US" w:eastAsia="zh-CN"/>
+        </w:rPr>
+        <w:t>2019.04.12</w:t>
+      </w:r>
+    </w:p>
+    <w:p>
+      <w:pPr>
+        <w:widowControl w:val="0"/>
+        <w:numPr>
+          <w:numId w:val="0"/>
+        </w:numPr>
+        <w:tabs>
+          <w:tab w:val="left" w:pos="312"/>
+        </w:tabs>
+        <w:jc w:val="both"/>
+        <w:rPr>
+          <w:rFonts w:hint="default"/>
+          <w:lang w:val="en-US" w:eastAsia="zh-CN"/>
+        </w:rPr>
+      </w:pPr>
+      <w:r>
+        <w:rPr>
+          <w:rFonts w:hint="eastAsia"/>
+          <w:lang w:val="en-US" w:eastAsia="zh-CN"/>
+        </w:rPr>
+        <w:t>通过阅读ggApp的代码，发现ggApp/tools/proto/protobuf/下的关于协议的部分刚好可以借鉴，而且common.proto中的消息头（</w:t>
+      </w:r>
+      <w:r>
+        <w:rPr>
+          <w:rFonts w:ascii="宋体" w:hAnsi="宋体" w:eastAsia="宋体" w:cs="宋体"/>
+          <w:sz w:val="24"/>
+          <w:szCs w:val="24"/>
+        </w:rPr>
+        <w:t>MessageHeader</w:t>
+      </w:r>
+      <w:r>
+        <w:rPr>
+          <w:rFonts w:hint="eastAsia"/>
+          <w:lang w:val="en-US" w:eastAsia="zh-CN"/>
+        </w:rPr>
+        <w:t>）刚好包含了之前想要的会话id（session）。</w:t>
       </w:r>
       <w:bookmarkStart w:id="0" w:name="_GoBack"/>
       <w:bookmarkEnd w:id="0"/>
@@ -1721,7 +1808,7 @@
     <w:lsdException w:unhideWhenUsed="0" w:uiPriority="0" w:semiHidden="0" w:name="HTML Sample"/>
     <w:lsdException w:unhideWhenUsed="0" w:uiPriority="0" w:semiHidden="0" w:name="HTML Typewriter"/>
     <w:lsdException w:unhideWhenUsed="0" w:uiPriority="0" w:semiHidden="0" w:name="HTML Variable"/>
-    <w:lsdException w:unhideWhenUsed="0" w:uiPriority="0" w:name="Normal Table"/>
+    <w:lsdException w:qFormat="1" w:unhideWhenUsed="0" w:uiPriority="0" w:name="Normal Table"/>
     <w:lsdException w:unhideWhenUsed="0" w:uiPriority="0" w:semiHidden="0" w:name="annotation subject"/>
     <w:lsdException w:unhideWhenUsed="0" w:uiPriority="0" w:semiHidden="0" w:name="Table Simple 1"/>
     <w:lsdException w:unhideWhenUsed="0" w:uiPriority="0" w:semiHidden="0" w:name="Table Simple 2"/>
@@ -1892,6 +1979,7 @@
   <w:style w:type="table" w:default="1" w:styleId="2">
     <w:name w:val="Normal Table"/>
     <w:semiHidden/>
+    <w:qFormat/>
     <w:uiPriority w:val="0"/>
     <w:tblPr>
       <w:tblLayout w:type="fixed"/>
